--- a/fuentes/contenidos/grado06/guion13/CN_06_13_CO.docx
+++ b/fuentes/contenidos/grado06/guion13/CN_06_13_CO.docx
@@ -1256,13 +1256,7 @@
               <w:rPr>
                 <w:color w:val="000000"/>
               </w:rPr>
-              <w:t>CN_06_13_CO_REC3</w:t>
-            </w:r>
-            <w:r>
-              <w:rPr>
-                <w:color w:val="000000"/>
-              </w:rPr>
-              <w:t>0</w:t>
+              <w:t>CN_06_13_CO_REC30</w:t>
             </w:r>
           </w:p>
         </w:tc>
@@ -1479,10 +1473,7 @@
         <w:t>,</w:t>
       </w:r>
       <w:r>
-        <w:t xml:space="preserve"> o </w:t>
-      </w:r>
-      <w:r>
-        <w:t>han desarrollado formas de transportarla</w:t>
+        <w:t xml:space="preserve"> o han desarrollado formas de transportarla</w:t>
       </w:r>
       <w:r>
         <w:t xml:space="preserve"> </w:t>
@@ -2484,10 +2475,7 @@
         <w:t>recolección</w:t>
       </w:r>
       <w:r>
-        <w:t>, la cual también ha evolucionado con el tiempo. Así, hemos</w:t>
-      </w:r>
-      <w:r>
-        <w:t xml:space="preserve"> pasado del uso de </w:t>
+        <w:t xml:space="preserve">, la cual también ha evolucionado con el tiempo. Así, hemos pasado del uso de </w:t>
       </w:r>
       <w:r>
         <w:rPr>
@@ -4462,21 +4450,7 @@
               <w:rPr>
                 <w:color w:val="000000"/>
               </w:rPr>
-              <w:t>En algunos lugares del mundo,</w:t>
-            </w:r>
-            <w:del w:id="0" w:author="María" w:date="2015-09-08T08:08:00Z">
-              <w:r>
-                <w:rPr>
-                  <w:color w:val="000000"/>
-                </w:rPr>
-                <w:delText xml:space="preserve"> </w:delText>
-              </w:r>
-            </w:del>
-            <w:r>
-              <w:rPr>
-                <w:color w:val="000000"/>
-              </w:rPr>
-              <w:t xml:space="preserve"> como</w:t>
+              <w:t>En algunos lugares del mundo, como</w:t>
             </w:r>
             <w:r>
               <w:rPr>
@@ -8279,19 +8253,7 @@
               <w:rPr>
                 <w:color w:val="000000"/>
               </w:rPr>
-              <w:t>CN_06_13_CO_REC</w:t>
-            </w:r>
-            <w:r>
-              <w:rPr>
-                <w:color w:val="000000"/>
-              </w:rPr>
-              <w:t>5</w:t>
-            </w:r>
-            <w:r>
-              <w:rPr>
-                <w:color w:val="000000"/>
-              </w:rPr>
-              <w:t>0</w:t>
+              <w:t>CN_06_13_CO_REC50</w:t>
             </w:r>
           </w:p>
         </w:tc>
@@ -10826,19 +10788,7 @@
               <w:rPr>
                 <w:color w:val="000000"/>
               </w:rPr>
-              <w:t>CN_06_13_CO_REC</w:t>
-            </w:r>
-            <w:r>
-              <w:rPr>
-                <w:color w:val="000000"/>
-              </w:rPr>
-              <w:t>6</w:t>
-            </w:r>
-            <w:r>
-              <w:rPr>
-                <w:color w:val="000000"/>
-              </w:rPr>
-              <w:t>0</w:t>
+              <w:t>CN_06_13_CO_REC60</w:t>
             </w:r>
           </w:p>
         </w:tc>
@@ -11015,19 +10965,7 @@
               <w:rPr>
                 <w:color w:val="000000"/>
               </w:rPr>
-              <w:t>CN_06_13_CO_REC</w:t>
-            </w:r>
-            <w:r>
-              <w:rPr>
-                <w:color w:val="000000"/>
-              </w:rPr>
-              <w:t>7</w:t>
-            </w:r>
-            <w:r>
-              <w:rPr>
-                <w:color w:val="000000"/>
-              </w:rPr>
-              <w:t>0</w:t>
+              <w:t>CN_06_13_CO_REC70</w:t>
             </w:r>
           </w:p>
         </w:tc>
@@ -11248,19 +11186,7 @@
               <w:rPr>
                 <w:color w:val="000000"/>
               </w:rPr>
-              <w:t>CN_06_13_CO_REC</w:t>
-            </w:r>
-            <w:r>
-              <w:rPr>
-                <w:color w:val="000000"/>
-              </w:rPr>
-              <w:t>8</w:t>
-            </w:r>
-            <w:r>
-              <w:rPr>
-                <w:color w:val="000000"/>
-              </w:rPr>
-              <w:t>0</w:t>
+              <w:t>CN_06_13_CO_REC80</w:t>
             </w:r>
           </w:p>
         </w:tc>
@@ -11705,13 +11631,7 @@
               <w:rPr>
                 <w:color w:val="000000"/>
               </w:rPr>
-              <w:t>CN_06_13_CO_REC9</w:t>
-            </w:r>
-            <w:r>
-              <w:rPr>
-                <w:color w:val="000000"/>
-              </w:rPr>
-              <w:t>0</w:t>
+              <w:t>CN_06_13_CO_REC90</w:t>
             </w:r>
           </w:p>
         </w:tc>
@@ -12502,6 +12422,9 @@
       <w:r>
         <w:t>La fabricación de esos objetos requirió técnicas de utilización del fuego (calor) para fundir los metales con los cuales estaban elaborados</w:t>
       </w:r>
+      <w:r>
+        <w:t>.</w:t>
+      </w:r>
     </w:p>
     <w:p>
       <w:pPr>
@@ -12829,7 +12752,13 @@
               <w:rPr>
                 <w:bCs/>
               </w:rPr>
-              <w:t xml:space="preserve"> estos contienen cantidades relativamente grandes del metal y solo pueden ser explotados mediante la construcción de </w:t>
+              <w:t>, que contienen</w:t>
+            </w:r>
+            <w:r>
+              <w:rPr>
+                <w:bCs/>
+              </w:rPr>
+              <w:t xml:space="preserve"> cantidades relativamente grandes del metal y solo pueden ser explotados mediante la construcción de </w:t>
             </w:r>
             <w:r>
               <w:t>minas.</w:t>
@@ -12852,11 +12781,9 @@
       <w:r>
         <w:t>Con el uso frecuente del cobre, hacia el año 6000 a.</w:t>
       </w:r>
-      <w:ins w:id="1" w:author="María" w:date="2015-09-08T11:48:00Z">
-        <w:r>
-          <w:t xml:space="preserve"> </w:t>
-        </w:r>
-      </w:ins>
+      <w:r>
+        <w:t xml:space="preserve"> </w:t>
+      </w:r>
       <w:r>
         <w:t xml:space="preserve">C., se inició una era conocida como la </w:t>
       </w:r>
@@ -14385,13 +14312,7 @@
               <w:rPr>
                 <w:color w:val="000000"/>
               </w:rPr>
-              <w:t>CN_06_13_CO_REC</w:t>
-            </w:r>
-            <w:r>
-              <w:rPr>
-                <w:color w:val="000000"/>
-              </w:rPr>
-              <w:t>100</w:t>
+              <w:t>CN_06_13_CO_REC100</w:t>
             </w:r>
           </w:p>
         </w:tc>
@@ -14514,14 +14435,14 @@
         </w:rPr>
         <w:t xml:space="preserve">3.1.2 </w:t>
       </w:r>
-      <w:bookmarkStart w:id="2" w:name="OLE_LINK1"/>
+      <w:bookmarkStart w:id="0" w:name="OLE_LINK1"/>
       <w:r>
         <w:rPr>
           <w:b/>
         </w:rPr>
         <w:t>Los minerales no metálicos</w:t>
       </w:r>
-      <w:bookmarkEnd w:id="2"/>
+      <w:bookmarkEnd w:id="0"/>
     </w:p>
     <w:p>
       <w:pPr>
@@ -16374,19 +16295,7 @@
               <w:rPr>
                 <w:color w:val="000000"/>
               </w:rPr>
-              <w:t>CN_06_13_CO_REC</w:t>
-            </w:r>
-            <w:r>
-              <w:rPr>
-                <w:color w:val="000000"/>
-              </w:rPr>
-              <w:t>11</w:t>
-            </w:r>
-            <w:r>
-              <w:rPr>
-                <w:color w:val="000000"/>
-              </w:rPr>
-              <w:t>0</w:t>
+              <w:t>CN_06_13_CO_REC110</w:t>
             </w:r>
           </w:p>
         </w:tc>
@@ -18517,21 +18426,7 @@
               <w:rPr>
                 <w:color w:val="000000"/>
               </w:rPr>
-              <w:t>normalmente</w:t>
-            </w:r>
-            <w:del w:id="3" w:author="María" w:date="2015-09-08T22:53:00Z">
-              <w:r>
-                <w:rPr>
-                  <w:color w:val="000000"/>
-                </w:rPr>
-                <w:delText>,</w:delText>
-              </w:r>
-            </w:del>
-            <w:r>
-              <w:rPr>
-                <w:color w:val="000000"/>
-              </w:rPr>
-              <w:t xml:space="preserve"> se </w:t>
+              <w:t xml:space="preserve">normalmente se </w:t>
             </w:r>
             <w:r>
               <w:rPr>
@@ -18636,19 +18531,7 @@
               <w:rPr>
                 <w:color w:val="000000"/>
               </w:rPr>
-              <w:t>CN_06_13_CO_REC1</w:t>
-            </w:r>
-            <w:r>
-              <w:rPr>
-                <w:color w:val="000000"/>
-              </w:rPr>
-              <w:t>2</w:t>
-            </w:r>
-            <w:r>
-              <w:rPr>
-                <w:color w:val="000000"/>
-              </w:rPr>
-              <w:t>0</w:t>
+              <w:t>CN_06_13_CO_REC120</w:t>
             </w:r>
           </w:p>
         </w:tc>
@@ -18828,19 +18711,7 @@
               <w:rPr>
                 <w:color w:val="000000"/>
               </w:rPr>
-              <w:t>CN_06_13_CO_REC1</w:t>
-            </w:r>
-            <w:r>
-              <w:rPr>
-                <w:color w:val="000000"/>
-              </w:rPr>
-              <w:t>3</w:t>
-            </w:r>
-            <w:r>
-              <w:rPr>
-                <w:color w:val="000000"/>
-              </w:rPr>
-              <w:t>0</w:t>
+              <w:t>CN_06_13_CO_REC130</w:t>
             </w:r>
           </w:p>
         </w:tc>
@@ -19064,19 +18935,7 @@
               <w:rPr>
                 <w:color w:val="000000"/>
               </w:rPr>
-              <w:t>CN_06_13_CO_REC1</w:t>
-            </w:r>
-            <w:r>
-              <w:rPr>
-                <w:color w:val="000000"/>
-              </w:rPr>
-              <w:t>4</w:t>
-            </w:r>
-            <w:r>
-              <w:rPr>
-                <w:color w:val="000000"/>
-              </w:rPr>
-              <w:t>0</w:t>
+              <w:t>CN_06_13_CO_REC140</w:t>
             </w:r>
           </w:p>
         </w:tc>
@@ -19999,13 +19858,7 @@
               <w:rPr>
                 <w:color w:val="000000"/>
               </w:rPr>
-              <w:t>CN_06_13_CO_REC</w:t>
-            </w:r>
-            <w:r>
-              <w:rPr>
-                <w:color w:val="000000"/>
-              </w:rPr>
-              <w:t>150</w:t>
+              <w:t>CN_06_13_CO_REC150</w:t>
             </w:r>
           </w:p>
         </w:tc>
@@ -21909,19 +21762,7 @@
               <w:rPr>
                 <w:color w:val="000000"/>
               </w:rPr>
-              <w:t>CN_06_13_CO_REC1</w:t>
-            </w:r>
-            <w:r>
-              <w:rPr>
-                <w:color w:val="000000"/>
-              </w:rPr>
-              <w:t>6</w:t>
-            </w:r>
-            <w:r>
-              <w:rPr>
-                <w:color w:val="000000"/>
-              </w:rPr>
-              <w:t>0</w:t>
+              <w:t>CN_06_13_CO_REC160</w:t>
             </w:r>
           </w:p>
         </w:tc>
@@ -22760,19 +22601,7 @@
               <w:rPr>
                 <w:color w:val="000000"/>
               </w:rPr>
-              <w:t>CN_06_13_CO_REC1</w:t>
-            </w:r>
-            <w:r>
-              <w:rPr>
-                <w:color w:val="000000"/>
-              </w:rPr>
-              <w:t>7</w:t>
-            </w:r>
-            <w:r>
-              <w:rPr>
-                <w:color w:val="000000"/>
-              </w:rPr>
-              <w:t>0</w:t>
+              <w:t>CN_06_13_CO_REC170</w:t>
             </w:r>
           </w:p>
         </w:tc>
@@ -22998,19 +22827,7 @@
               <w:rPr>
                 <w:color w:val="000000"/>
               </w:rPr>
-              <w:t>CN_06_13_CO_REC1</w:t>
-            </w:r>
-            <w:r>
-              <w:rPr>
-                <w:color w:val="000000"/>
-              </w:rPr>
-              <w:t>8</w:t>
-            </w:r>
-            <w:r>
-              <w:rPr>
-                <w:color w:val="000000"/>
-              </w:rPr>
-              <w:t>0</w:t>
+              <w:t>CN_06_13_CO_REC180</w:t>
             </w:r>
           </w:p>
         </w:tc>
@@ -23108,6 +22925,8 @@
         <w:pStyle w:val="Sinespaciado"/>
         <w:jc w:val="both"/>
       </w:pPr>
+      <w:bookmarkStart w:id="1" w:name="_GoBack"/>
+      <w:bookmarkEnd w:id="1"/>
     </w:p>
     <w:p>
       <w:pPr>
@@ -23386,19 +23205,7 @@
               <w:rPr>
                 <w:color w:val="000000"/>
               </w:rPr>
-              <w:t>CN_06_13_CO_REC</w:t>
-            </w:r>
-            <w:r>
-              <w:rPr>
-                <w:color w:val="000000"/>
-              </w:rPr>
-              <w:t>19</w:t>
-            </w:r>
-            <w:r>
-              <w:rPr>
-                <w:color w:val="000000"/>
-              </w:rPr>
-              <w:t>0</w:t>
+              <w:t>CN_06_13_CO_REC190</w:t>
             </w:r>
           </w:p>
         </w:tc>
@@ -24326,13 +24133,7 @@
               <w:rPr>
                 <w:color w:val="000000"/>
               </w:rPr>
-              <w:t>CN_06_13_CO_REC</w:t>
-            </w:r>
-            <w:r>
-              <w:rPr>
-                <w:color w:val="000000"/>
-              </w:rPr>
-              <w:t>200</w:t>
+              <w:t>CN_06_13_CO_REC200</w:t>
             </w:r>
           </w:p>
         </w:tc>
@@ -25420,13 +25221,7 @@
               <w:rPr>
                 <w:color w:val="000000"/>
               </w:rPr>
-              <w:t>CN_06_13_CO_REC</w:t>
-            </w:r>
-            <w:r>
-              <w:rPr>
-                <w:color w:val="000000"/>
-              </w:rPr>
-              <w:t>210</w:t>
+              <w:t>CN_06_13_CO_REC210</w:t>
             </w:r>
           </w:p>
         </w:tc>
@@ -25655,19 +25450,7 @@
               <w:rPr>
                 <w:color w:val="000000"/>
               </w:rPr>
-              <w:t>CN_06_13_CO_REC2</w:t>
-            </w:r>
-            <w:r>
-              <w:rPr>
-                <w:color w:val="000000"/>
-              </w:rPr>
-              <w:t>2</w:t>
-            </w:r>
-            <w:r>
-              <w:rPr>
-                <w:color w:val="000000"/>
-              </w:rPr>
-              <w:t>0</w:t>
+              <w:t>CN_06_13_CO_REC220</w:t>
             </w:r>
           </w:p>
         </w:tc>
@@ -25908,19 +25691,7 @@
               <w:rPr>
                 <w:color w:val="000000"/>
               </w:rPr>
-              <w:t>CN_06_13_CO_REC2</w:t>
-            </w:r>
-            <w:r>
-              <w:rPr>
-                <w:color w:val="000000"/>
-              </w:rPr>
-              <w:t>3</w:t>
-            </w:r>
-            <w:r>
-              <w:rPr>
-                <w:color w:val="000000"/>
-              </w:rPr>
-              <w:t>0</w:t>
+              <w:t>CN_06_13_CO_REC230</w:t>
             </w:r>
           </w:p>
         </w:tc>
@@ -26097,19 +25868,7 @@
               <w:rPr>
                 <w:color w:val="000000"/>
               </w:rPr>
-              <w:t>CN_06_13_CO_REC2</w:t>
-            </w:r>
-            <w:r>
-              <w:rPr>
-                <w:color w:val="000000"/>
-              </w:rPr>
-              <w:t>4</w:t>
-            </w:r>
-            <w:r>
-              <w:rPr>
-                <w:color w:val="000000"/>
-              </w:rPr>
-              <w:t>0</w:t>
+              <w:t>CN_06_13_CO_REC240</w:t>
             </w:r>
           </w:p>
         </w:tc>
@@ -26153,8 +25912,6 @@
               </w:rPr>
               <w:t>Competencias: comprensión del impacto ambiental de la explotación de los recursos</w:t>
             </w:r>
-            <w:bookmarkStart w:id="4" w:name="_GoBack"/>
-            <w:bookmarkEnd w:id="4"/>
           </w:p>
         </w:tc>
       </w:tr>
@@ -26561,8 +26318,8 @@
               </w:rPr>
               <w:t xml:space="preserve">Descripción </w:t>
             </w:r>
-            <w:bookmarkStart w:id="5" w:name="_MON_1489767843"/>
-            <w:bookmarkEnd w:id="5"/>
+            <w:bookmarkStart w:id="2" w:name="_MON_1489767843"/>
+            <w:bookmarkEnd w:id="2"/>
           </w:p>
         </w:tc>
         <w:tc>
@@ -27089,7 +26846,7 @@
         <w:rStyle w:val="Nmerodepgina"/>
         <w:noProof/>
       </w:rPr>
-      <w:t>34</w:t>
+      <w:t>32</w:t>
     </w:r>
     <w:r>
       <w:rPr>
@@ -33281,7 +33038,7 @@
 </file>
 
 <file path=customXml/itemProps1.xml><?xml version="1.0" encoding="utf-8"?>
-<ds:datastoreItem xmlns:ds="http://schemas.openxmlformats.org/officeDocument/2006/customXml" ds:itemID="{21FCF52D-41D4-42C3-8317-4395C149ABE2}">
+<ds:datastoreItem xmlns:ds="http://schemas.openxmlformats.org/officeDocument/2006/customXml" ds:itemID="{FCD056E2-2381-4217-9E74-D70260339B2B}">
   <ds:schemaRefs>
     <ds:schemaRef ds:uri="http://schemas.openxmlformats.org/officeDocument/2006/bibliography"/>
   </ds:schemaRefs>
